--- a/数据挖掘/作业/homework1/DataMining_homework1_16340305_郑先淇.docx
+++ b/数据挖掘/作业/homework1/DataMining_homework1_16340305_郑先淇.docx
@@ -21,16 +21,6 @@
           <w:szCs w:val="26"/>
           <w:lang w:eastAsia="zh-CN"/>
         </w:rPr>
-        <w:t xml:space="preserve">HOMEWORK 1: </w:t>
-      </w:r>
-      <w:r>
-        <w:rPr>
-          <w:rFonts w:ascii="Times New Roman" w:eastAsia="Songti TC" w:hAnsi="Times New Roman" w:cs="Times New Roman"/>
-          <w:b/>
-          <w:sz w:val="26"/>
-          <w:szCs w:val="26"/>
-          <w:lang w:eastAsia="zh-CN"/>
-        </w:rPr>
         <w:t>Exercise</w:t>
       </w:r>
       <w:r>
@@ -186,26 +176,6 @@
         </w:rPr>
         <w:tab/>
       </w:r>
-      <w:r>
-        <w:rPr>
-          <w:rFonts w:asciiTheme="minorEastAsia" w:eastAsiaTheme="minorEastAsia" w:hAnsiTheme="minorEastAsia" w:cs="Times New Roman"/>
-          <w:b/>
-          <w:sz w:val="26"/>
-          <w:szCs w:val="26"/>
-          <w:lang w:eastAsia="zh-CN"/>
-        </w:rPr>
-        <w:t xml:space="preserve">16340305 </w:t>
-      </w:r>
-      <w:r>
-        <w:rPr>
-          <w:rFonts w:asciiTheme="minorEastAsia" w:eastAsiaTheme="minorEastAsia" w:hAnsiTheme="minorEastAsia" w:cs="Times New Roman" w:hint="eastAsia"/>
-          <w:b/>
-          <w:sz w:val="26"/>
-          <w:szCs w:val="26"/>
-          <w:lang w:eastAsia="zh-CN"/>
-        </w:rPr>
-        <w:t>郑先淇</w:t>
-      </w:r>
     </w:p>
     <w:p>
       <w:pPr>
@@ -311,6 +281,8 @@
         </w:rPr>
         <w:t>pi values, respectively?</w:t>
       </w:r>
+      <w:bookmarkStart w:id="0" w:name="_GoBack"/>
+      <w:bookmarkEnd w:id="0"/>
       <w:r>
         <w:rPr>
           <w:rFonts w:ascii="Times New Roman" w:eastAsia="Songti TC" w:hAnsi="Times New Roman" w:cs="Times New Roman"/>
@@ -1055,8 +1027,8 @@
         <w:t>：</w:t>
       </w:r>
     </w:p>
-    <w:bookmarkStart w:id="0" w:name="_MON_1614191014"/>
-    <w:bookmarkEnd w:id="0"/>
+    <w:bookmarkStart w:id="1" w:name="_MON_1614191014"/>
+    <w:bookmarkEnd w:id="1"/>
     <w:p>
       <w:pPr>
         <w:ind w:firstLine="720"/>
@@ -1097,10 +1069,10 @@
             <v:path o:extrusionok="f" gradientshapeok="t" o:connecttype="rect"/>
             <o:lock v:ext="edit" aspectratio="t"/>
           </v:shapetype>
-          <v:shape id="_x0000_i1025" type="#_x0000_t75" style="width:415.5pt;height:513pt" o:ole="">
+          <v:shape id="_x0000_i1025" type="#_x0000_t75" style="width:415.45pt;height:513.25pt" o:ole="">
             <v:imagedata r:id="rId7" o:title=""/>
           </v:shape>
-          <o:OLEObject Type="Embed" ProgID="Word.OpenDocumentText.12" ShapeID="_x0000_i1025" DrawAspect="Content" ObjectID="_1614229519" r:id="rId8"/>
+          <o:OLEObject Type="Embed" ProgID="Word.OpenDocumentText.12" ShapeID="_x0000_i1025" DrawAspect="Content" ObjectID="_1615143356" r:id="rId8"/>
         </w:object>
       </w:r>
     </w:p>
@@ -2062,8 +2034,8 @@
         <w:lastRenderedPageBreak/>
         <w:tab/>
       </w:r>
-      <w:bookmarkStart w:id="1" w:name="_MON_1614190281"/>
-      <w:bookmarkEnd w:id="1"/>
+      <w:bookmarkStart w:id="2" w:name="_MON_1614190281"/>
+      <w:bookmarkEnd w:id="2"/>
       <w:r>
         <w:rPr>
           <w:rFonts w:ascii="Times New Roman" w:eastAsia="Songti TC" w:hAnsi="Times New Roman" w:cs="Times New Roman"/>
@@ -2073,10 +2045,10 @@
           <w:lang w:eastAsia="zh-CN"/>
         </w:rPr>
         <w:object w:dxaOrig="8306" w:dyaOrig="8392" w14:anchorId="27199761">
-          <v:shape id="_x0000_i1026" type="#_x0000_t75" style="width:376.5pt;height:380pt" o:ole="">
+          <v:shape id="_x0000_i1026" type="#_x0000_t75" style="width:376.55pt;height:380pt" o:ole="">
             <v:imagedata r:id="rId11" o:title=""/>
           </v:shape>
-          <o:OLEObject Type="Embed" ProgID="Word.OpenDocumentText.12" ShapeID="_x0000_i1026" DrawAspect="Content" ObjectID="_1614229520" r:id="rId12"/>
+          <o:OLEObject Type="Embed" ProgID="Word.OpenDocumentText.12" ShapeID="_x0000_i1026" DrawAspect="Content" ObjectID="_1615143357" r:id="rId12"/>
         </w:object>
       </w:r>
     </w:p>
@@ -3512,8 +3484,6 @@
         </w:rPr>
         <w:t>设置</w:t>
       </w:r>
-      <w:bookmarkStart w:id="2" w:name="_GoBack"/>
-      <w:bookmarkEnd w:id="2"/>
       <w:r>
         <w:rPr>
           <w:rFonts w:asciiTheme="majorEastAsia" w:eastAsiaTheme="majorEastAsia" w:hAnsiTheme="majorEastAsia" w:cs="Times New Roman" w:hint="eastAsia"/>
@@ -3574,7 +3544,7 @@
       <w:pPr>
         <w:jc w:val="both"/>
         <w:rPr>
-          <w:rFonts w:ascii="Times New Roman" w:eastAsia="Songti TC" w:hAnsi="Times New Roman" w:cs="Times New Roman" w:hint="eastAsia"/>
+          <w:rFonts w:ascii="Times New Roman" w:eastAsia="Songti TC" w:hAnsi="Times New Roman" w:cs="Times New Roman"/>
           <w:b/>
           <w:color w:val="262626"/>
           <w:sz w:val="26"/>
@@ -3606,10 +3576,10 @@
           <w:lang w:eastAsia="zh-CN"/>
         </w:rPr>
         <w:object w:dxaOrig="8306" w:dyaOrig="9640" w14:anchorId="35DF689E">
-          <v:shape id="_x0000_i1031" type="#_x0000_t75" style="width:397.5pt;height:461pt" o:ole="">
+          <v:shape id="_x0000_i1027" type="#_x0000_t75" style="width:397.35pt;height:460.9pt" o:ole="">
             <v:imagedata r:id="rId14" o:title=""/>
           </v:shape>
-          <o:OLEObject Type="Embed" ProgID="Word.OpenDocumentText.12" ShapeID="_x0000_i1031" DrawAspect="Content" ObjectID="_1614229521" r:id="rId15"/>
+          <o:OLEObject Type="Embed" ProgID="Word.OpenDocumentText.12" ShapeID="_x0000_i1027" DrawAspect="Content" ObjectID="_1615143358" r:id="rId15"/>
         </w:object>
       </w:r>
     </w:p>
@@ -3678,7 +3648,7 @@
         <w:ind w:left="720"/>
         <w:jc w:val="both"/>
         <w:rPr>
-          <w:rFonts w:ascii="Times New Roman" w:eastAsia="Songti TC" w:hAnsi="Times New Roman" w:cs="Times New Roman" w:hint="eastAsia"/>
+          <w:rFonts w:ascii="Times New Roman" w:eastAsia="Songti TC" w:hAnsi="Times New Roman" w:cs="Times New Roman"/>
           <w:b/>
           <w:color w:val="262626"/>
           <w:sz w:val="26"/>
